--- a/tables/model_imb_vs_div.docx
+++ b/tables/model_imb_vs_div.docx
@@ -564,7 +564,7 @@
                 <w:szCs w:val="22"/>
                 <w:color w:val="000000"/>
               </w:rPr>
-              <w:t xml:space="preserve">-88.97683</w:t>
+              <w:t xml:space="preserve">-85.42424</w:t>
             </w:r>
           </w:p>
         </w:tc>
@@ -617,7 +617,7 @@
                 <w:szCs w:val="22"/>
                 <w:color w:val="000000"/>
               </w:rPr>
-              <w:t xml:space="preserve">-88.80876</w:t>
+              <w:t xml:space="preserve">-85.25618</w:t>
             </w:r>
           </w:p>
         </w:tc>
@@ -670,7 +670,7 @@
                 <w:szCs w:val="22"/>
                 <w:color w:val="000000"/>
               </w:rPr>
-              <w:t xml:space="preserve">-75.00458</w:t>
+              <w:t xml:space="preserve">-71.45200</w:t>
             </w:r>
           </w:p>
         </w:tc>
@@ -723,7 +723,7 @@
                 <w:szCs w:val="22"/>
                 <w:color w:val="000000"/>
               </w:rPr>
-              <w:t xml:space="preserve">0.19741414</w:t>
+              <w:t xml:space="preserve">0.18559440</w:t>
             </w:r>
           </w:p>
         </w:tc>
@@ -776,7 +776,7 @@
                 <w:szCs w:val="22"/>
                 <w:color w:val="000000"/>
               </w:rPr>
-              <w:t xml:space="preserve">0.19072593</w:t>
+              <w:t xml:space="preserve">0.17880769</w:t>
             </w:r>
           </w:p>
         </w:tc>
@@ -829,7 +829,7 @@
                 <w:szCs w:val="22"/>
                 <w:color w:val="000000"/>
               </w:rPr>
-              <w:t xml:space="preserve">0.1505060</w:t>
+              <w:t xml:space="preserve">0.1516102</w:t>
             </w:r>
           </w:p>
         </w:tc>
@@ -882,7 +882,7 @@
                 <w:szCs w:val="22"/>
                 <w:color w:val="000000"/>
               </w:rPr>
-              <w:t xml:space="preserve">0.1514437</w:t>
+              <w:t xml:space="preserve">0.1525548</w:t>
             </w:r>
           </w:p>
         </w:tc>
@@ -1424,7 +1424,7 @@
                 <w:szCs w:val="22"/>
                 <w:color w:val="000000"/>
               </w:rPr>
-              <w:t xml:space="preserve">-89.27328</w:t>
+              <w:t xml:space="preserve">-86.59798</w:t>
             </w:r>
           </w:p>
         </w:tc>
@@ -1477,7 +1477,7 @@
                 <w:szCs w:val="22"/>
                 <w:color w:val="000000"/>
               </w:rPr>
-              <w:t xml:space="preserve">-89.17286</w:t>
+              <w:t xml:space="preserve">-86.49756</w:t>
             </w:r>
           </w:p>
         </w:tc>
@@ -1530,7 +1530,7 @@
                 <w:szCs w:val="22"/>
                 <w:color w:val="000000"/>
               </w:rPr>
-              <w:t xml:space="preserve">-78.79409</w:t>
+              <w:t xml:space="preserve">-76.11880</w:t>
             </w:r>
           </w:p>
         </w:tc>
@@ -1583,7 +1583,7 @@
                 <w:szCs w:val="22"/>
                 <w:color w:val="000000"/>
               </w:rPr>
-              <w:t xml:space="preserve">0.19176786</w:t>
+              <w:t xml:space="preserve">0.18282050</w:t>
             </w:r>
           </w:p>
         </w:tc>
@@ -1636,7 +1636,7 @@
                 <w:szCs w:val="22"/>
                 <w:color w:val="000000"/>
               </w:rPr>
-              <w:t xml:space="preserve">0.18841420</w:t>
+              <w:t xml:space="preserve">0.17942971</w:t>
             </w:r>
           </w:p>
         </w:tc>
@@ -1689,7 +1689,7 @@
                 <w:szCs w:val="22"/>
                 <w:color w:val="000000"/>
               </w:rPr>
-              <w:t xml:space="preserve">0.1510344</w:t>
+              <w:t xml:space="preserve">0.1518681</w:t>
             </w:r>
           </w:p>
         </w:tc>
@@ -1742,7 +1742,7 @@
                 <w:szCs w:val="22"/>
                 <w:color w:val="000000"/>
               </w:rPr>
-              <w:t xml:space="preserve">0.1516599</w:t>
+              <w:t xml:space="preserve">0.1524970</w:t>
             </w:r>
           </w:p>
         </w:tc>
